--- a/DesarrolloInterfaces/Plantilla.docx
+++ b/DesarrolloInterfaces/Plantilla.docx
@@ -33,7 +33,7 @@
           <w:sz w:val="96"/>
           <w:szCs w:val="96"/>
         </w:rPr>
-        <w:t>DESARROLLO DE INTERFACES</w:t>
+        <w:t>NOMBRE DE LA PRÁCTICA</w:t>
       </w:r>
     </w:p>
     <w:p>
@@ -487,7 +487,44 @@
         <w:szCs w:val="18"/>
       </w:rPr>
       <w:tab/>
+    </w:r>
+    <w:r>
+      <w:rPr>
+        <w:sz w:val="18"/>
+        <w:szCs w:val="18"/>
+      </w:rPr>
+      <w:t xml:space="preserve">Alumno: </w:t>
+    </w:r>
+    <w:r>
+      <w:rPr>
+        <w:sz w:val="18"/>
+        <w:szCs w:val="18"/>
+      </w:rPr>
       <w:t>Adrián Junquera Grueso</w:t>
+    </w:r>
+  </w:p>
+  <w:p>
+    <w:pPr>
+      <w:pStyle w:val="Encabezado"/>
+      <w:rPr>
+        <w:sz w:val="18"/>
+        <w:szCs w:val="18"/>
+      </w:rPr>
+    </w:pPr>
+    <w:r>
+      <w:rPr>
+        <w:sz w:val="18"/>
+        <w:szCs w:val="18"/>
+      </w:rPr>
+      <w:tab/>
+    </w:r>
+    <w:r>
+      <w:rPr>
+        <w:sz w:val="18"/>
+        <w:szCs w:val="18"/>
+      </w:rPr>
+      <w:tab/>
+      <w:t>Profesor: María Isabel López García</w:t>
     </w:r>
   </w:p>
   <w:p>
